--- a/Informe.docx
+++ b/Informe.docx
@@ -52,12 +52,28 @@
           <w:lang w:val="es-AR"/>
         </w:rPr>
       </w:pPr>
-      <w:r>
-        <w:rPr>
-          <w:lang w:val="es-AR"/>
-        </w:rPr>
-        <w:t>Schilliro Agustin</w:t>
-      </w:r>
+      <w:proofErr w:type="spellStart"/>
+      <w:r>
+        <w:rPr>
+          <w:lang w:val="es-AR"/>
+        </w:rPr>
+        <w:t>Schilliro</w:t>
+      </w:r>
+      <w:proofErr w:type="spellEnd"/>
+      <w:r>
+        <w:rPr>
+          <w:lang w:val="es-AR"/>
+        </w:rPr>
+        <w:t xml:space="preserve"> </w:t>
+      </w:r>
+      <w:proofErr w:type="spellStart"/>
+      <w:r>
+        <w:rPr>
+          <w:lang w:val="es-AR"/>
+        </w:rPr>
+        <w:t>Agustin</w:t>
+      </w:r>
+      <w:proofErr w:type="spellEnd"/>
     </w:p>
     <w:p>
       <w:pPr>
@@ -90,11 +106,33 @@
           <w:lang w:val="es-AR"/>
         </w:rPr>
       </w:pPr>
-      <w:r>
-        <w:rPr>
-          <w:lang w:val="es-AR"/>
-        </w:rPr>
-        <w:t>Program Counter:</w:t>
+      <w:proofErr w:type="spellStart"/>
+      <w:r>
+        <w:rPr>
+          <w:lang w:val="es-AR"/>
+        </w:rPr>
+        <w:t>Program</w:t>
+      </w:r>
+      <w:proofErr w:type="spellEnd"/>
+      <w:r>
+        <w:rPr>
+          <w:lang w:val="es-AR"/>
+        </w:rPr>
+        <w:t xml:space="preserve"> </w:t>
+      </w:r>
+      <w:proofErr w:type="spellStart"/>
+      <w:r>
+        <w:rPr>
+          <w:lang w:val="es-AR"/>
+        </w:rPr>
+        <w:t>Counter</w:t>
+      </w:r>
+      <w:proofErr w:type="spellEnd"/>
+      <w:r>
+        <w:rPr>
+          <w:lang w:val="es-AR"/>
+        </w:rPr>
+        <w:t>:</w:t>
       </w:r>
     </w:p>
     <w:p>
@@ -107,7 +145,49 @@
         <w:rPr>
           <w:lang w:val="es-AR"/>
         </w:rPr>
-        <w:t xml:space="preserve"> Se implementa el Program Counter por medio de un proceso explicito que se activa con el flanco ascendente del clock.</w:t>
+        <w:t xml:space="preserve"> Se implementa el </w:t>
+      </w:r>
+      <w:proofErr w:type="spellStart"/>
+      <w:r>
+        <w:rPr>
+          <w:lang w:val="es-AR"/>
+        </w:rPr>
+        <w:t>Program</w:t>
+      </w:r>
+      <w:proofErr w:type="spellEnd"/>
+      <w:r>
+        <w:rPr>
+          <w:lang w:val="es-AR"/>
+        </w:rPr>
+        <w:t xml:space="preserve"> </w:t>
+      </w:r>
+      <w:proofErr w:type="spellStart"/>
+      <w:r>
+        <w:rPr>
+          <w:lang w:val="es-AR"/>
+        </w:rPr>
+        <w:t>Counter</w:t>
+      </w:r>
+      <w:proofErr w:type="spellEnd"/>
+      <w:r>
+        <w:rPr>
+          <w:lang w:val="es-AR"/>
+        </w:rPr>
+        <w:t xml:space="preserve"> por medio de un proceso explicito que se activa con el flanco ascendente del </w:t>
+      </w:r>
+      <w:proofErr w:type="spellStart"/>
+      <w:r>
+        <w:rPr>
+          <w:lang w:val="es-AR"/>
+        </w:rPr>
+        <w:t>clock</w:t>
+      </w:r>
+      <w:proofErr w:type="spellEnd"/>
+      <w:r>
+        <w:rPr>
+          <w:lang w:val="es-AR"/>
+        </w:rPr>
+        <w:t>.</w:t>
       </w:r>
     </w:p>
     <w:p>
@@ -142,29 +222,150 @@
         </w:rPr>
         <w:t xml:space="preserve">Se generan las señales </w:t>
       </w:r>
-      <w:r>
-        <w:rPr>
-          <w:lang w:val="es-AR"/>
-        </w:rPr>
-        <w:t>RegWrite, RegDst, Branch, MemRead, MemtoReg, MemWrite, ALUSrc, Jump</w:t>
-      </w:r>
+      <w:proofErr w:type="spellStart"/>
+      <w:r>
+        <w:rPr>
+          <w:lang w:val="es-AR"/>
+        </w:rPr>
+        <w:t>RegWrite</w:t>
+      </w:r>
+      <w:proofErr w:type="spellEnd"/>
+      <w:r>
+        <w:rPr>
+          <w:lang w:val="es-AR"/>
+        </w:rPr>
+        <w:t xml:space="preserve">, </w:t>
+      </w:r>
+      <w:proofErr w:type="spellStart"/>
+      <w:r>
+        <w:rPr>
+          <w:lang w:val="es-AR"/>
+        </w:rPr>
+        <w:t>RegDst</w:t>
+      </w:r>
+      <w:proofErr w:type="spellEnd"/>
+      <w:r>
+        <w:rPr>
+          <w:lang w:val="es-AR"/>
+        </w:rPr>
+        <w:t xml:space="preserve">, Branch, </w:t>
+      </w:r>
+      <w:proofErr w:type="spellStart"/>
+      <w:r>
+        <w:rPr>
+          <w:lang w:val="es-AR"/>
+        </w:rPr>
+        <w:t>MemRead</w:t>
+      </w:r>
+      <w:proofErr w:type="spellEnd"/>
+      <w:r>
+        <w:rPr>
+          <w:lang w:val="es-AR"/>
+        </w:rPr>
+        <w:t xml:space="preserve">, </w:t>
+      </w:r>
+      <w:proofErr w:type="spellStart"/>
+      <w:r>
+        <w:rPr>
+          <w:lang w:val="es-AR"/>
+        </w:rPr>
+        <w:t>MemtoReg</w:t>
+      </w:r>
+      <w:proofErr w:type="spellEnd"/>
+      <w:r>
+        <w:rPr>
+          <w:lang w:val="es-AR"/>
+        </w:rPr>
+        <w:t xml:space="preserve">, </w:t>
+      </w:r>
+      <w:proofErr w:type="spellStart"/>
+      <w:r>
+        <w:rPr>
+          <w:lang w:val="es-AR"/>
+        </w:rPr>
+        <w:t>MemWrite</w:t>
+      </w:r>
+      <w:proofErr w:type="spellEnd"/>
+      <w:r>
+        <w:rPr>
+          <w:lang w:val="es-AR"/>
+        </w:rPr>
+        <w:t xml:space="preserve">, </w:t>
+      </w:r>
+      <w:proofErr w:type="spellStart"/>
+      <w:r>
+        <w:rPr>
+          <w:lang w:val="es-AR"/>
+        </w:rPr>
+        <w:t>ALUSrc</w:t>
+      </w:r>
+      <w:proofErr w:type="spellEnd"/>
+      <w:r>
+        <w:rPr>
+          <w:lang w:val="es-AR"/>
+        </w:rPr>
+        <w:t xml:space="preserve">, </w:t>
+      </w:r>
+      <w:proofErr w:type="spellStart"/>
+      <w:r>
+        <w:rPr>
+          <w:lang w:val="es-AR"/>
+        </w:rPr>
+        <w:t>Jump</w:t>
+      </w:r>
+      <w:proofErr w:type="spellEnd"/>
       <w:r>
         <w:rPr>
           <w:lang w:val="es-AR"/>
         </w:rPr>
         <w:t xml:space="preserve"> y </w:t>
       </w:r>
+      <w:proofErr w:type="spellStart"/>
       <w:r>
         <w:rPr>
           <w:lang w:val="es-AR"/>
         </w:rPr>
         <w:t>ALUOp</w:t>
       </w:r>
+      <w:proofErr w:type="spellEnd"/>
       <w:r>
         <w:rPr>
           <w:lang w:val="es-AR"/>
         </w:rPr>
         <w:t xml:space="preserve"> por medio de un proceso explicito que representa la unidad de control.</w:t>
+      </w:r>
+    </w:p>
+    <w:p>
+      <w:pPr>
+        <w:rPr>
+          <w:lang w:val="es-AR"/>
+        </w:rPr>
+      </w:pPr>
+    </w:p>
+    <w:p>
+      <w:pPr>
+        <w:rPr>
+          <w:lang w:val="es-AR"/>
+        </w:rPr>
+      </w:pPr>
+      <w:r>
+        <w:rPr>
+          <w:lang w:val="es-AR"/>
+        </w:rPr>
+        <w:t>BEQ:</w:t>
+      </w:r>
+    </w:p>
+    <w:p>
+      <w:pPr>
+        <w:rPr>
+          <w:lang w:val="es-AR"/>
+        </w:rPr>
+      </w:pPr>
+      <w:r>
+        <w:rPr>
+          <w:lang w:val="es-AR"/>
+        </w:rPr>
+        <w:t xml:space="preserve">Al tomar una instrucción de tipo BEQ, </w:t>
       </w:r>
     </w:p>
     <w:sectPr>

--- a/Informe.docx
+++ b/Informe.docx
@@ -173,20 +173,46 @@
         <w:rPr>
           <w:lang w:val="es-AR"/>
         </w:rPr>
-        <w:t xml:space="preserve"> por medio de un proceso explicito que se activa con el flanco ascendente del </w:t>
+        <w:t xml:space="preserve"> por medio de un proceso explicito que se activa con el</w:t>
+      </w:r>
+      <w:r>
+        <w:rPr>
+          <w:lang w:val="es-AR"/>
+        </w:rPr>
+        <w:t xml:space="preserve"> cambio de valor de la señal </w:t>
       </w:r>
       <w:proofErr w:type="spellStart"/>
       <w:r>
         <w:rPr>
           <w:lang w:val="es-AR"/>
         </w:rPr>
-        <w:t>clock</w:t>
+        <w:t>clk</w:t>
       </w:r>
       <w:proofErr w:type="spellEnd"/>
       <w:r>
         <w:rPr>
           <w:lang w:val="es-AR"/>
         </w:rPr>
+        <w:t xml:space="preserve"> (asignada al puerto </w:t>
+      </w:r>
+      <w:proofErr w:type="spellStart"/>
+      <w:r>
+        <w:rPr>
+          <w:lang w:val="es-AR"/>
+        </w:rPr>
+        <w:t>Clk</w:t>
+      </w:r>
+      <w:proofErr w:type="spellEnd"/>
+      <w:r>
+        <w:rPr>
+          <w:lang w:val="es-AR"/>
+        </w:rPr>
+        <w:t xml:space="preserve"> del procesador)</w:t>
+      </w:r>
+      <w:r>
+        <w:rPr>
+          <w:lang w:val="es-AR"/>
+        </w:rPr>
         <w:t>.</w:t>
       </w:r>
     </w:p>
@@ -366,6 +392,499 @@
           <w:lang w:val="es-AR"/>
         </w:rPr>
         <w:t xml:space="preserve">Al tomar una instrucción de tipo BEQ, </w:t>
+      </w:r>
+    </w:p>
+    <w:p>
+      <w:pPr>
+        <w:rPr>
+          <w:lang w:val="es-AR"/>
+        </w:rPr>
+      </w:pPr>
+    </w:p>
+    <w:p>
+      <w:pPr>
+        <w:rPr>
+          <w:lang w:val="es-AR"/>
+        </w:rPr>
+      </w:pPr>
+      <w:r>
+        <w:rPr>
+          <w:lang w:val="es-AR"/>
+        </w:rPr>
+        <w:t>INDICAR QUÉ ESTRATEGIAS SE USARON PARA CADA INSTRUCCIÓN Y LAS COSAS QUE FUIMOS HACIENDO</w:t>
+      </w:r>
+      <w:r>
+        <w:rPr>
+          <w:lang w:val="es-AR"/>
+        </w:rPr>
+        <w:t>.</w:t>
+      </w:r>
+    </w:p>
+    <w:p>
+      <w:pPr>
+        <w:rPr>
+          <w:lang w:val="es-AR"/>
+        </w:rPr>
+      </w:pPr>
+    </w:p>
+    <w:p>
+      <w:pPr>
+        <w:rPr>
+          <w:lang w:val="es-AR"/>
+        </w:rPr>
+      </w:pPr>
+      <w:r>
+        <w:rPr>
+          <w:b/>
+          <w:bCs/>
+          <w:lang w:val="es-AR"/>
+        </w:rPr>
+        <w:t>Flanco ascendente y descendente</w:t>
+      </w:r>
+      <w:r>
+        <w:rPr>
+          <w:lang w:val="es-AR"/>
+        </w:rPr>
+        <w:t>:</w:t>
+      </w:r>
+    </w:p>
+    <w:p>
+      <w:pPr>
+        <w:rPr>
+          <w:lang w:val="es-AR"/>
+        </w:rPr>
+      </w:pPr>
+      <w:r>
+        <w:rPr>
+          <w:lang w:val="es-AR"/>
+        </w:rPr>
+        <w:t xml:space="preserve"> </w:t>
+      </w:r>
+      <w:r>
+        <w:rPr>
+          <w:lang w:val="es-AR"/>
+        </w:rPr>
+        <w:t xml:space="preserve">La memoria del programa trabaja en flanco descendente asegurándose que el procesador tenga tiempo suficiente para capturar correctamente la </w:t>
+      </w:r>
+      <w:r>
+        <w:rPr>
+          <w:lang w:val="es-AR"/>
+        </w:rPr>
+        <w:t xml:space="preserve">siguiente </w:t>
+      </w:r>
+      <w:r>
+        <w:rPr>
+          <w:lang w:val="es-AR"/>
+        </w:rPr>
+        <w:t>instrucción</w:t>
+      </w:r>
+      <w:r>
+        <w:rPr>
+          <w:lang w:val="es-AR"/>
+        </w:rPr>
+        <w:t xml:space="preserve">. Esto permite que el ciclo de lectura y la </w:t>
+      </w:r>
+      <w:r>
+        <w:rPr>
+          <w:lang w:val="es-AR"/>
+        </w:rPr>
+        <w:t xml:space="preserve">decodificación estén alineados con el </w:t>
+      </w:r>
+      <w:proofErr w:type="spellStart"/>
+      <w:r>
+        <w:rPr>
+          <w:lang w:val="es-AR"/>
+        </w:rPr>
+        <w:t>clk</w:t>
+      </w:r>
+      <w:proofErr w:type="spellEnd"/>
+      <w:r>
+        <w:rPr>
+          <w:lang w:val="es-AR"/>
+        </w:rPr>
+        <w:t>.</w:t>
+      </w:r>
+    </w:p>
+    <w:p>
+      <w:pPr>
+        <w:rPr>
+          <w:lang w:val="es-AR"/>
+        </w:rPr>
+      </w:pPr>
+      <w:r>
+        <w:rPr>
+          <w:lang w:val="es-AR"/>
+        </w:rPr>
+        <w:t xml:space="preserve"> El banco de registros trabaja en flanco descendente para poder actualizar su contenido de manera que los datos estén disponibles antes del siguiente ciclo de instrucción.</w:t>
+      </w:r>
+    </w:p>
+    <w:p>
+      <w:pPr>
+        <w:rPr>
+          <w:lang w:val="es-AR"/>
+        </w:rPr>
+      </w:pPr>
+      <w:r>
+        <w:rPr>
+          <w:lang w:val="es-AR"/>
+        </w:rPr>
+        <w:t xml:space="preserve"> </w:t>
+      </w:r>
+      <w:r>
+        <w:rPr>
+          <w:lang w:val="es-AR"/>
+        </w:rPr>
+        <w:t>Con la</w:t>
+      </w:r>
+      <w:r>
+        <w:rPr>
+          <w:lang w:val="es-AR"/>
+        </w:rPr>
+        <w:t xml:space="preserve"> memoria de datos</w:t>
+      </w:r>
+      <w:r>
+        <w:rPr>
+          <w:lang w:val="es-AR"/>
+        </w:rPr>
+        <w:t xml:space="preserve"> ocurre algo similar con el banco de registros, esta sincronizada con el procesamiento de la instrucción, y trabajando en flanco ascendente se asegura que </w:t>
+      </w:r>
+      <w:r>
+        <w:rPr>
+          <w:lang w:val="es-AR"/>
+        </w:rPr>
+        <w:lastRenderedPageBreak/>
+        <w:t>la escritura este alineada con el ciclo de escritura posterior al procesamiento de la próxima instrucción.</w:t>
+      </w:r>
+    </w:p>
+    <w:p>
+      <w:pPr>
+        <w:rPr>
+          <w:lang w:val="es-AR"/>
+        </w:rPr>
+      </w:pPr>
+      <w:r>
+        <w:rPr>
+          <w:lang w:val="es-AR"/>
+        </w:rPr>
+        <w:t xml:space="preserve"> El contador del programa</w:t>
+      </w:r>
+      <w:r>
+        <w:rPr>
+          <w:lang w:val="es-AR"/>
+        </w:rPr>
+        <w:t xml:space="preserve"> trabaja en flanco ascendente porque le permite sincronizar el cambio de la dirección de la instrucción con el inicio del ciclo de </w:t>
+      </w:r>
+      <w:r>
+        <w:rPr>
+          <w:lang w:val="es-AR"/>
+        </w:rPr>
+        <w:t>instrucción.</w:t>
+      </w:r>
+      <w:r>
+        <w:rPr>
+          <w:lang w:val="es-AR"/>
+        </w:rPr>
+        <w:t xml:space="preserve"> En</w:t>
+      </w:r>
+      <w:r>
+        <w:rPr>
+          <w:lang w:val="es-AR"/>
+        </w:rPr>
+        <w:t xml:space="preserve"> el</w:t>
+      </w:r>
+      <w:r>
+        <w:rPr>
+          <w:lang w:val="es-AR"/>
+        </w:rPr>
+        <w:t xml:space="preserve"> flanco ascendente el procesador hace el </w:t>
+      </w:r>
+      <w:r>
+        <w:rPr>
+          <w:lang w:val="es-AR"/>
+        </w:rPr>
+        <w:t>cálculo</w:t>
+      </w:r>
+      <w:r>
+        <w:rPr>
+          <w:lang w:val="es-AR"/>
+        </w:rPr>
+        <w:t xml:space="preserve"> </w:t>
+      </w:r>
+      <w:r>
+        <w:rPr>
+          <w:lang w:val="es-AR"/>
+        </w:rPr>
+        <w:t>para que</w:t>
+      </w:r>
+      <w:r>
+        <w:rPr>
+          <w:lang w:val="es-AR"/>
+        </w:rPr>
+        <w:t xml:space="preserve"> la memoria de instrucción en </w:t>
+      </w:r>
+      <w:r>
+        <w:rPr>
+          <w:lang w:val="es-AR"/>
+        </w:rPr>
+        <w:t xml:space="preserve">flanco </w:t>
+      </w:r>
+      <w:r>
+        <w:rPr>
+          <w:lang w:val="es-AR"/>
+        </w:rPr>
+        <w:t>descendente</w:t>
+      </w:r>
+      <w:r>
+        <w:rPr>
+          <w:lang w:val="es-AR"/>
+        </w:rPr>
+        <w:t xml:space="preserve"> la</w:t>
+      </w:r>
+      <w:r>
+        <w:rPr>
+          <w:lang w:val="es-AR"/>
+        </w:rPr>
+        <w:t xml:space="preserve"> reciba</w:t>
+      </w:r>
+      <w:r>
+        <w:rPr>
+          <w:lang w:val="es-AR"/>
+        </w:rPr>
+        <w:t>.</w:t>
+      </w:r>
+    </w:p>
+    <w:p>
+      <w:pPr>
+        <w:rPr>
+          <w:lang w:val="es-AR"/>
+        </w:rPr>
+      </w:pPr>
+      <w:r>
+        <w:rPr>
+          <w:noProof/>
+          <w:lang w:val="es-AR"/>
+        </w:rPr>
+        <mc:AlternateContent>
+          <mc:Choice Requires="wps">
+            <w:drawing>
+              <wp:anchor distT="0" distB="0" distL="114300" distR="114300" simplePos="0" relativeHeight="251659264" behindDoc="0" locked="0" layoutInCell="1" allowOverlap="1" wp14:anchorId="2BBA0417" wp14:editId="1A3BA958">
+                <wp:simplePos x="0" y="0"/>
+                <wp:positionH relativeFrom="margin">
+                  <wp:align>right</wp:align>
+                </wp:positionH>
+                <wp:positionV relativeFrom="paragraph">
+                  <wp:posOffset>75463</wp:posOffset>
+                </wp:positionV>
+                <wp:extent cx="5925312" cy="3364992"/>
+                <wp:effectExtent l="0" t="0" r="18415" b="26035"/>
+                <wp:wrapNone/>
+                <wp:docPr id="473348996" name="Text Box 2"/>
+                <wp:cNvGraphicFramePr/>
+                <a:graphic xmlns:a="http://schemas.openxmlformats.org/drawingml/2006/main">
+                  <a:graphicData uri="http://schemas.microsoft.com/office/word/2010/wordprocessingShape">
+                    <wps:wsp>
+                      <wps:cNvSpPr txBox="1"/>
+                      <wps:spPr>
+                        <a:xfrm>
+                          <a:off x="0" y="0"/>
+                          <a:ext cx="5925312" cy="3364992"/>
+                        </a:xfrm>
+                        <a:prstGeom prst="rect">
+                          <a:avLst/>
+                        </a:prstGeom>
+                        <a:solidFill>
+                          <a:schemeClr val="lt1"/>
+                        </a:solidFill>
+                        <a:ln w="6350">
+                          <a:solidFill>
+                            <a:prstClr val="black"/>
+                          </a:solidFill>
+                        </a:ln>
+                      </wps:spPr>
+                      <wps:txbx>
+                        <w:txbxContent>
+                          <w:p>
+                            <w:r>
+                              <w:rPr>
+                                <w:noProof/>
+                              </w:rPr>
+                              <w:drawing>
+                                <wp:inline distT="0" distB="0" distL="0" distR="0" wp14:anchorId="605D1DB3" wp14:editId="6F4947D9">
+                                  <wp:extent cx="5720486" cy="2947035"/>
+                                  <wp:effectExtent l="0" t="0" r="0" b="5715"/>
+                                  <wp:docPr id="521111546" name="Picture 1" descr="A graph with colored squares&#10;&#10;Description automatically generated"/>
+                                  <wp:cNvGraphicFramePr>
+                                    <a:graphicFrameLocks xmlns:a="http://schemas.openxmlformats.org/drawingml/2006/main" noChangeAspect="1"/>
+                                  </wp:cNvGraphicFramePr>
+                                  <a:graphic xmlns:a="http://schemas.openxmlformats.org/drawingml/2006/main">
+                                    <a:graphicData uri="http://schemas.openxmlformats.org/drawingml/2006/picture">
+                                      <pic:pic xmlns:pic="http://schemas.openxmlformats.org/drawingml/2006/picture">
+                                        <pic:nvPicPr>
+                                          <pic:cNvPr id="1064174672" name="Picture 1" descr="A graph with colored squares&#10;&#10;Description automatically generated"/>
+                                          <pic:cNvPicPr>
+                                            <a:picLocks noChangeAspect="1" noChangeArrowheads="1"/>
+                                          </pic:cNvPicPr>
+                                        </pic:nvPicPr>
+                                        <pic:blipFill>
+                                          <a:blip r:embed="rId8" cstate="print">
+                                            <a:extLst>
+                                              <a:ext uri="{28A0092B-C50C-407E-A947-70E740481C1C}">
+                                                <a14:useLocalDpi xmlns:a14="http://schemas.microsoft.com/office/drawing/2010/main" val="0"/>
+                                              </a:ext>
+                                            </a:extLst>
+                                          </a:blip>
+                                          <a:srcRect/>
+                                          <a:stretch>
+                                            <a:fillRect/>
+                                          </a:stretch>
+                                        </pic:blipFill>
+                                        <pic:spPr bwMode="auto">
+                                          <a:xfrm>
+                                            <a:off x="0" y="0"/>
+                                            <a:ext cx="5724108" cy="2948901"/>
+                                          </a:xfrm>
+                                          <a:prstGeom prst="rect">
+                                            <a:avLst/>
+                                          </a:prstGeom>
+                                          <a:noFill/>
+                                          <a:ln>
+                                            <a:noFill/>
+                                          </a:ln>
+                                        </pic:spPr>
+                                      </pic:pic>
+                                    </a:graphicData>
+                                  </a:graphic>
+                                </wp:inline>
+                              </w:drawing>
+                            </w:r>
+                          </w:p>
+                          <w:p>
+                            <w:pPr>
+                              <w:jc w:val="center"/>
+                              <w:rPr>
+                                <w:sz w:val="20"/>
+                                <w:szCs w:val="20"/>
+                                <w:lang w:val="es-AR"/>
+                              </w:rPr>
+                            </w:pPr>
+                            <w:r>
+                              <w:rPr>
+                                <w:sz w:val="20"/>
+                                <w:szCs w:val="20"/>
+                                <w:lang w:val="es-AR"/>
+                              </w:rPr>
+                              <w:t>Representación del funcionamiento de los componentes según avanza el tiempo del procesador.</w:t>
+                            </w:r>
+                          </w:p>
+                        </w:txbxContent>
+                      </wps:txbx>
+                      <wps:bodyPr rot="0" spcFirstLastPara="0" vertOverflow="overflow" horzOverflow="overflow" vert="horz" wrap="square" lIns="91440" tIns="45720" rIns="91440" bIns="45720" numCol="1" spcCol="0" rtlCol="0" fromWordArt="0" anchor="t" anchorCtr="0" forceAA="0" compatLnSpc="1">
+                        <a:prstTxWarp prst="textNoShape">
+                          <a:avLst/>
+                        </a:prstTxWarp>
+                        <a:noAutofit/>
+                      </wps:bodyPr>
+                    </wps:wsp>
+                  </a:graphicData>
+                </a:graphic>
+                <wp14:sizeRelH relativeFrom="margin">
+                  <wp14:pctWidth>0</wp14:pctWidth>
+                </wp14:sizeRelH>
+                <wp14:sizeRelV relativeFrom="margin">
+                  <wp14:pctHeight>0</wp14:pctHeight>
+                </wp14:sizeRelV>
+              </wp:anchor>
+            </w:drawing>
+          </mc:Choice>
+          <mc:Fallback>
+            <w:pict>
+              <v:shapetype w14:anchorId="2BBA0417" id="_x0000_t202" coordsize="21600,21600" o:spt="202" path="m,l,21600r21600,l21600,xe">
+                <v:stroke joinstyle="miter"/>
+                <v:path gradientshapeok="t" o:connecttype="rect"/>
+              </v:shapetype>
+              <v:shape id="Text Box 2" o:spid="_x0000_s1026" type="#_x0000_t202" style="position:absolute;margin-left:415.35pt;margin-top:5.95pt;width:466.55pt;height:264.95pt;z-index:251659264;visibility:visible;mso-wrap-style:square;mso-width-percent:0;mso-height-percent:0;mso-wrap-distance-left:9pt;mso-wrap-distance-top:0;mso-wrap-distance-right:9pt;mso-wrap-distance-bottom:0;mso-position-horizontal:right;mso-position-horizontal-relative:margin;mso-position-vertical:absolute;mso-position-vertical-relative:text;mso-width-percent:0;mso-height-percent:0;mso-width-relative:margin;mso-height-relative:margin;v-text-anchor:top" o:gfxdata="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" fillcolor="white [3201]" strokeweight=".5pt">
+                <v:textbox>
+                  <w:txbxContent>
+                    <w:p>
+                      <w:r>
+                        <w:rPr>
+                          <w:noProof/>
+                        </w:rPr>
+                        <w:drawing>
+                          <wp:inline distT="0" distB="0" distL="0" distR="0" wp14:anchorId="605D1DB3" wp14:editId="6F4947D9">
+                            <wp:extent cx="5720486" cy="2947035"/>
+                            <wp:effectExtent l="0" t="0" r="0" b="5715"/>
+                            <wp:docPr id="521111546" name="Picture 1" descr="A graph with colored squares&#10;&#10;Description automatically generated"/>
+                            <wp:cNvGraphicFramePr>
+                              <a:graphicFrameLocks xmlns:a="http://schemas.openxmlformats.org/drawingml/2006/main" noChangeAspect="1"/>
+                            </wp:cNvGraphicFramePr>
+                            <a:graphic xmlns:a="http://schemas.openxmlformats.org/drawingml/2006/main">
+                              <a:graphicData uri="http://schemas.openxmlformats.org/drawingml/2006/picture">
+                                <pic:pic xmlns:pic="http://schemas.openxmlformats.org/drawingml/2006/picture">
+                                  <pic:nvPicPr>
+                                    <pic:cNvPr id="1064174672" name="Picture 1" descr="A graph with colored squares&#10;&#10;Description automatically generated"/>
+                                    <pic:cNvPicPr>
+                                      <a:picLocks noChangeAspect="1" noChangeArrowheads="1"/>
+                                    </pic:cNvPicPr>
+                                  </pic:nvPicPr>
+                                  <pic:blipFill>
+                                    <a:blip r:embed="rId9" cstate="print">
+                                      <a:extLst>
+                                        <a:ext uri="{28A0092B-C50C-407E-A947-70E740481C1C}">
+                                          <a14:useLocalDpi xmlns:a14="http://schemas.microsoft.com/office/drawing/2010/main" val="0"/>
+                                        </a:ext>
+                                      </a:extLst>
+                                    </a:blip>
+                                    <a:srcRect/>
+                                    <a:stretch>
+                                      <a:fillRect/>
+                                    </a:stretch>
+                                  </pic:blipFill>
+                                  <pic:spPr bwMode="auto">
+                                    <a:xfrm>
+                                      <a:off x="0" y="0"/>
+                                      <a:ext cx="5724108" cy="2948901"/>
+                                    </a:xfrm>
+                                    <a:prstGeom prst="rect">
+                                      <a:avLst/>
+                                    </a:prstGeom>
+                                    <a:noFill/>
+                                    <a:ln>
+                                      <a:noFill/>
+                                    </a:ln>
+                                  </pic:spPr>
+                                </pic:pic>
+                              </a:graphicData>
+                            </a:graphic>
+                          </wp:inline>
+                        </w:drawing>
+                      </w:r>
+                    </w:p>
+                    <w:p>
+                      <w:pPr>
+                        <w:jc w:val="center"/>
+                        <w:rPr>
+                          <w:sz w:val="20"/>
+                          <w:szCs w:val="20"/>
+                          <w:lang w:val="es-AR"/>
+                        </w:rPr>
+                      </w:pPr>
+                      <w:r>
+                        <w:rPr>
+                          <w:sz w:val="20"/>
+                          <w:szCs w:val="20"/>
+                          <w:lang w:val="es-AR"/>
+                        </w:rPr>
+                        <w:t>Representación del funcionamiento de los componentes según avanza el tiempo del procesador.</w:t>
+                      </w:r>
+                    </w:p>
+                  </w:txbxContent>
+                </v:textbox>
+                <w10:wrap anchorx="margin"/>
+              </v:shape>
+            </w:pict>
+          </mc:Fallback>
+        </mc:AlternateContent>
       </w:r>
     </w:p>
     <w:sectPr>
@@ -376,6 +895,56 @@
     </w:sectPr>
   </w:body>
 </w:document>
+</file>
+
+<file path=word/endnotes.xml><?xml version="1.0" encoding="utf-8"?>
+<w:endnotes xmlns:wpc="http://schemas.microsoft.com/office/word/2010/wordprocessingCanvas" xmlns:cx="http://schemas.microsoft.com/office/drawing/2014/chartex" xmlns:cx1="http://schemas.microsoft.com/office/drawing/2015/9/8/chartex" xmlns:cx2="http://schemas.microsoft.com/office/drawing/2015/10/21/chartex" xmlns:cx3="http://schemas.microsoft.com/office/drawing/2016/5/9/chartex" xmlns:cx4="http://schemas.microsoft.com/office/drawing/2016/5/10/chartex" xmlns:cx5="http://schemas.microsoft.com/office/drawing/2016/5/11/chartex" xmlns:cx6="http://schemas.microsoft.com/office/drawing/2016/5/12/chartex" xmlns:cx7="http://schemas.microsoft.com/office/drawing/2016/5/13/chartex" xmlns:cx8="http://schemas.microsoft.com/office/drawing/2016/5/14/chartex" xmlns:mc="http://schemas.openxmlformats.org/markup-compatibility/2006" xmlns:aink="http://schemas.microsoft.com/office/drawing/2016/ink" xmlns:am3d="http://schemas.microsoft.com/office/drawing/2017/model3d" xmlns:o="urn:schemas-microsoft-com:office:office" xmlns:oel="http://schemas.microsoft.com/office/2019/extlst" xmlns:r="http://schemas.openxmlformats.org/officeDocument/2006/relationships" xmlns:m="http://schemas.openxmlformats.org/officeDocument/2006/math" xmlns:v="urn:schemas-microsoft-com:vml" xmlns:wp14="http://schemas.microsoft.com/office/word/2010/wordprocessingDrawing" xmlns:wp="http://schemas.openxmlformats.org/drawingml/2006/wordprocessingDrawing" xmlns:w10="urn:schemas-microsoft-com:office:word" xmlns:w="http://schemas.openxmlformats.org/wordprocessingml/2006/main" xmlns:w14="http://schemas.microsoft.com/office/word/2010/wordml" xmlns:w15="http://schemas.microsoft.com/office/word/2012/wordml" xmlns:w16cex="http://schemas.microsoft.com/office/word/2018/wordml/cex" xmlns:w16cid="http://schemas.microsoft.com/office/word/2016/wordml/cid" xmlns:w16="http://schemas.microsoft.com/office/word/2018/wordml" xmlns:w16du="http://schemas.microsoft.com/office/word/2023/wordml/word16du" xmlns:w16sdtdh="http://schemas.microsoft.com/office/word/2020/wordml/sdtdatahash" xmlns:w16se="http://schemas.microsoft.com/office/word/2015/wordml/symex" xmlns:wpg="http://schemas.microsoft.com/office/word/2010/wordprocessingGroup" xmlns:wpi="http://schemas.microsoft.com/office/word/2010/wordprocessingInk" xmlns:wne="http://schemas.microsoft.com/office/word/2006/wordml" xmlns:wps="http://schemas.microsoft.com/office/word/2010/wordprocessingShape" mc:Ignorable="w14 w15 w16se w16cid w16 w16cex w16sdtdh w16du wp14">
+  <w:endnote w:type="separator" w:id="-1">
+    <w:p>
+      <w:pPr>
+        <w:spacing w:after="0" w:line="240" w:lineRule="auto"/>
+      </w:pPr>
+      <w:r>
+        <w:separator/>
+      </w:r>
+    </w:p>
+  </w:endnote>
+  <w:endnote w:type="continuationSeparator" w:id="0">
+    <w:p>
+      <w:pPr>
+        <w:spacing w:after="0" w:line="240" w:lineRule="auto"/>
+      </w:pPr>
+      <w:r>
+        <w:continuationSeparator/>
+      </w:r>
+    </w:p>
+  </w:endnote>
+</w:endnotes>
+</file>
+
+<file path=word/footnotes.xml><?xml version="1.0" encoding="utf-8"?>
+<w:footnotes xmlns:wpc="http://schemas.microsoft.com/office/word/2010/wordprocessingCanvas" xmlns:cx="http://schemas.microsoft.com/office/drawing/2014/chartex" xmlns:cx1="http://schemas.microsoft.com/office/drawing/2015/9/8/chartex" xmlns:cx2="http://schemas.microsoft.com/office/drawing/2015/10/21/chartex" xmlns:cx3="http://schemas.microsoft.com/office/drawing/2016/5/9/chartex" xmlns:cx4="http://schemas.microsoft.com/office/drawing/2016/5/10/chartex" xmlns:cx5="http://schemas.microsoft.com/office/drawing/2016/5/11/chartex" xmlns:cx6="http://schemas.microsoft.com/office/drawing/2016/5/12/chartex" xmlns:cx7="http://schemas.microsoft.com/office/drawing/2016/5/13/chartex" xmlns:cx8="http://schemas.microsoft.com/office/drawing/2016/5/14/chartex" xmlns:mc="http://schemas.openxmlformats.org/markup-compatibility/2006" xmlns:aink="http://schemas.microsoft.com/office/drawing/2016/ink" xmlns:am3d="http://schemas.microsoft.com/office/drawing/2017/model3d" xmlns:o="urn:schemas-microsoft-com:office:office" xmlns:oel="http://schemas.microsoft.com/office/2019/extlst" xmlns:r="http://schemas.openxmlformats.org/officeDocument/2006/relationships" xmlns:m="http://schemas.openxmlformats.org/officeDocument/2006/math" xmlns:v="urn:schemas-microsoft-com:vml" xmlns:wp14="http://schemas.microsoft.com/office/word/2010/wordprocessingDrawing" xmlns:wp="http://schemas.openxmlformats.org/drawingml/2006/wordprocessingDrawing" xmlns:w10="urn:schemas-microsoft-com:office:word" xmlns:w="http://schemas.openxmlformats.org/wordprocessingml/2006/main" xmlns:w14="http://schemas.microsoft.com/office/word/2010/wordml" xmlns:w15="http://schemas.microsoft.com/office/word/2012/wordml" xmlns:w16cex="http://schemas.microsoft.com/office/word/2018/wordml/cex" xmlns:w16cid="http://schemas.microsoft.com/office/word/2016/wordml/cid" xmlns:w16="http://schemas.microsoft.com/office/word/2018/wordml" xmlns:w16du="http://schemas.microsoft.com/office/word/2023/wordml/word16du" xmlns:w16sdtdh="http://schemas.microsoft.com/office/word/2020/wordml/sdtdatahash" xmlns:w16se="http://schemas.microsoft.com/office/word/2015/wordml/symex" xmlns:wpg="http://schemas.microsoft.com/office/word/2010/wordprocessingGroup" xmlns:wpi="http://schemas.microsoft.com/office/word/2010/wordprocessingInk" xmlns:wne="http://schemas.microsoft.com/office/word/2006/wordml" xmlns:wps="http://schemas.microsoft.com/office/word/2010/wordprocessingShape" mc:Ignorable="w14 w15 w16se w16cid w16 w16cex w16sdtdh w16du wp14">
+  <w:footnote w:type="separator" w:id="-1">
+    <w:p>
+      <w:pPr>
+        <w:spacing w:after="0" w:line="240" w:lineRule="auto"/>
+      </w:pPr>
+      <w:r>
+        <w:separator/>
+      </w:r>
+    </w:p>
+  </w:footnote>
+  <w:footnote w:type="continuationSeparator" w:id="0">
+    <w:p>
+      <w:pPr>
+        <w:spacing w:after="0" w:line="240" w:lineRule="auto"/>
+      </w:pPr>
+      <w:r>
+        <w:continuationSeparator/>
+      </w:r>
+    </w:p>
+  </w:footnote>
+</w:footnotes>
 </file>
 
 <file path=word/numbering.xml><?xml version="1.0" encoding="utf-8"?>
@@ -1415,6 +1984,64 @@
       <w:spacing w:val="5"/>
     </w:rPr>
   </w:style>
+  <w:style w:type="paragraph" w:styleId="Caption">
+    <w:name w:val="caption"/>
+    <w:basedOn w:val="Normal"/>
+    <w:next w:val="Normal"/>
+    <w:uiPriority w:val="35"/>
+    <w:unhideWhenUsed/>
+    <w:qFormat/>
+    <w:rsid w:val="0020278D"/>
+    <w:pPr>
+      <w:spacing w:after="200" w:line="240" w:lineRule="auto"/>
+    </w:pPr>
+    <w:rPr>
+      <w:i/>
+      <w:iCs/>
+      <w:color w:val="0E2841" w:themeColor="text2"/>
+      <w:sz w:val="18"/>
+      <w:szCs w:val="18"/>
+    </w:rPr>
+  </w:style>
+  <w:style w:type="paragraph" w:styleId="FootnoteText">
+    <w:name w:val="footnote text"/>
+    <w:basedOn w:val="Normal"/>
+    <w:link w:val="FootnoteTextChar"/>
+    <w:uiPriority w:val="99"/>
+    <w:semiHidden/>
+    <w:unhideWhenUsed/>
+    <w:rsid w:val="00175A8B"/>
+    <w:pPr>
+      <w:spacing w:after="0" w:line="240" w:lineRule="auto"/>
+    </w:pPr>
+    <w:rPr>
+      <w:sz w:val="20"/>
+      <w:szCs w:val="20"/>
+    </w:rPr>
+  </w:style>
+  <w:style w:type="character" w:customStyle="1" w:styleId="FootnoteTextChar">
+    <w:name w:val="Footnote Text Char"/>
+    <w:basedOn w:val="DefaultParagraphFont"/>
+    <w:link w:val="FootnoteText"/>
+    <w:uiPriority w:val="99"/>
+    <w:semiHidden/>
+    <w:rsid w:val="00175A8B"/>
+    <w:rPr>
+      <w:sz w:val="20"/>
+      <w:szCs w:val="20"/>
+    </w:rPr>
+  </w:style>
+  <w:style w:type="character" w:styleId="FootnoteReference">
+    <w:name w:val="footnote reference"/>
+    <w:basedOn w:val="DefaultParagraphFont"/>
+    <w:uiPriority w:val="99"/>
+    <w:semiHidden/>
+    <w:unhideWhenUsed/>
+    <w:rsid w:val="00175A8B"/>
+    <w:rPr>
+      <w:vertAlign w:val="superscript"/>
+    </w:rPr>
+  </w:style>
 </w:styles>
 </file>
 
@@ -1711,4 +2338,16 @@
     </a:ext>
   </a:extLst>
 </a:theme>
+</file>
+
+<file path=customXml/item1.xml><?xml version="1.0" encoding="utf-8"?>
+<b:Sources xmlns:b="http://schemas.openxmlformats.org/officeDocument/2006/bibliography" xmlns="http://schemas.openxmlformats.org/officeDocument/2006/bibliography" SelectedStyle="\APASixthEditionOfficeOnline.xsl" StyleName="APA" Version="6"/>
+</file>
+
+<file path=customXml/itemProps1.xml><?xml version="1.0" encoding="utf-8"?>
+<ds:datastoreItem xmlns:ds="http://schemas.openxmlformats.org/officeDocument/2006/customXml" ds:itemID="{C464AFF8-D2BA-4DA3-A2DE-B54A6AA67FE0}">
+  <ds:schemaRefs>
+    <ds:schemaRef ds:uri="http://schemas.openxmlformats.org/officeDocument/2006/bibliography"/>
+  </ds:schemaRefs>
+</ds:datastoreItem>
 </file>